--- a/doc/mcgg交付文档.docx
+++ b/doc/mcgg交付文档.docx
@@ -1290,729 +1290,716 @@
         <w:rPr>
           <w:rFonts w:hint="eastAsia"/>
         </w:rPr>
-        <w:t>https://do86l2g1qv.feishu.cn/docx/Bglid9msBokmXCxlcWkc9bQfnxv</w:t>
-      </w:r>
-    </w:p>
-    <w:p>
-      <w:pPr>
-        <w:rPr>
-          <w:rFonts w:hint="eastAsia"/>
-        </w:rPr>
-      </w:pPr>
-    </w:p>
-    <w:p>
-      <w:pPr>
-        <w:pStyle w:val="2"/>
-        <w:bidi w:val="0"/>
-        <w:rPr>
-          <w:rFonts w:hint="eastAsia"/>
-        </w:rPr>
-      </w:pPr>
-      <w:r>
-        <w:rPr>
-          <w:rFonts w:hint="eastAsia"/>
-        </w:rPr>
-        <w:t>代码文档</w:t>
-      </w:r>
-    </w:p>
-    <w:p>
-      <w:pPr>
-        <w:rPr>
-          <w:rFonts w:hint="eastAsia"/>
-        </w:rPr>
-      </w:pPr>
-    </w:p>
-    <w:p>
-      <w:pPr>
-        <w:rPr>
-          <w:rFonts w:hint="default" w:eastAsiaTheme="minorEastAsia"/>
-          <w:lang w:val="en-US" w:eastAsia="zh-CN"/>
-        </w:rPr>
-      </w:pPr>
-      <w:r>
-        <w:rPr>
-          <w:rFonts w:hint="eastAsia"/>
-          <w:lang w:val="en-US" w:eastAsia="zh-CN"/>
-        </w:rPr>
-        <w:t>服务端代码模块说明</w:t>
-      </w:r>
-    </w:p>
-    <w:p>
-      <w:pPr>
-        <w:rPr>
-          <w:rFonts w:hint="default" w:eastAsiaTheme="minorEastAsia"/>
-          <w:lang w:val="en-US" w:eastAsia="zh-CN"/>
-        </w:rPr>
-      </w:pPr>
-      <w:r>
-        <w:rPr>
-          <w:rFonts w:hint="eastAsia"/>
-        </w:rPr>
-        <w:t>├── activity</w:t>
-      </w:r>
-      <w:r>
-        <w:rPr>
-          <w:rFonts w:hint="eastAsia"/>
-          <w:lang w:val="en-US" w:eastAsia="zh-CN"/>
-        </w:rPr>
-        <w:t xml:space="preserve">  </w:t>
-      </w:r>
-    </w:p>
-    <w:p>
-      <w:pPr>
-        <w:rPr>
-          <w:rFonts w:hint="default" w:eastAsiaTheme="minorEastAsia"/>
-          <w:lang w:val="en-US" w:eastAsia="zh-CN"/>
-        </w:rPr>
-      </w:pPr>
-      <w:r>
-        <w:rPr>
-          <w:rFonts w:hint="eastAsia"/>
-        </w:rPr>
-        <w:t>│   ├── cmd</w:t>
-      </w:r>
-      <w:r>
-        <w:rPr>
-          <w:rFonts w:hint="eastAsia"/>
-          <w:lang w:val="en-US" w:eastAsia="zh-CN"/>
-        </w:rPr>
-        <w:t xml:space="preserve"> //框架</w:t>
-      </w:r>
-    </w:p>
-    <w:p>
-      <w:pPr>
-        <w:rPr>
-          <w:rFonts w:hint="default" w:eastAsiaTheme="minorEastAsia"/>
-          <w:lang w:val="en-US" w:eastAsia="zh-CN"/>
-        </w:rPr>
-      </w:pPr>
-      <w:r>
-        <w:rPr>
-          <w:rFonts w:hint="eastAsia"/>
-        </w:rPr>
-        <w:t>│   ├── constant</w:t>
-      </w:r>
-      <w:r>
-        <w:rPr>
-          <w:rFonts w:hint="eastAsia"/>
-          <w:lang w:val="en-US" w:eastAsia="zh-CN"/>
-        </w:rPr>
-        <w:t xml:space="preserve"> //常量</w:t>
-      </w:r>
-    </w:p>
-    <w:p>
-      <w:pPr>
-        <w:rPr>
-          <w:rFonts w:hint="eastAsia" w:eastAsiaTheme="minorEastAsia"/>
-          <w:lang w:val="en-US" w:eastAsia="zh-CN"/>
-        </w:rPr>
-      </w:pPr>
-      <w:r>
-        <w:rPr>
-          <w:rFonts w:hint="eastAsia"/>
-        </w:rPr>
-        <w:t>│   ├── core</w:t>
-      </w:r>
-      <w:r>
-        <w:rPr>
-          <w:rFonts w:hint="eastAsia"/>
-          <w:lang w:val="en-US" w:eastAsia="zh-CN"/>
-        </w:rPr>
-        <w:t xml:space="preserve"> //框架</w:t>
-      </w:r>
-    </w:p>
-    <w:p>
-      <w:pPr>
-        <w:rPr>
-          <w:rFonts w:hint="default" w:eastAsiaTheme="minorEastAsia"/>
-          <w:lang w:val="en-US" w:eastAsia="zh-CN"/>
-        </w:rPr>
-      </w:pPr>
-      <w:r>
-        <w:rPr>
-          <w:rFonts w:hint="eastAsia"/>
-        </w:rPr>
-        <w:t>│   ├── model</w:t>
-      </w:r>
-      <w:r>
-        <w:rPr>
-          <w:rFonts w:hint="eastAsia"/>
-          <w:lang w:val="en-US" w:eastAsia="zh-CN"/>
-        </w:rPr>
-        <w:t xml:space="preserve"> //数据模型</w:t>
-      </w:r>
-    </w:p>
-    <w:p>
-      <w:pPr>
-        <w:rPr>
-          <w:rFonts w:hint="eastAsia"/>
-        </w:rPr>
-      </w:pPr>
-      <w:r>
-        <w:rPr>
-          <w:rFonts w:hint="eastAsia"/>
-        </w:rPr>
-        <w:t>│   │   ├── dto</w:t>
-      </w:r>
-    </w:p>
-    <w:p>
-      <w:pPr>
-        <w:rPr>
-          <w:rFonts w:hint="eastAsia"/>
-        </w:rPr>
-      </w:pPr>
-      <w:r>
-        <w:rPr>
-          <w:rFonts w:hint="eastAsia"/>
-        </w:rPr>
-        <w:t>│   │   ├── entity</w:t>
-      </w:r>
-    </w:p>
-    <w:p>
-      <w:pPr>
-        <w:rPr>
-          <w:rFonts w:hint="eastAsia"/>
-        </w:rPr>
-      </w:pPr>
-      <w:r>
-        <w:rPr>
-          <w:rFonts w:hint="eastAsia"/>
-        </w:rPr>
-        <w:t>│   │   ├── nx</w:t>
-      </w:r>
-    </w:p>
-    <w:p>
-      <w:pPr>
-        <w:rPr>
-          <w:rFonts w:hint="eastAsia"/>
-        </w:rPr>
-      </w:pPr>
-      <w:r>
-        <w:rPr>
-          <w:rFonts w:hint="eastAsia"/>
-        </w:rPr>
-        <w:t>│   │   ├── request</w:t>
-      </w:r>
-    </w:p>
-    <w:p>
-      <w:pPr>
-        <w:rPr>
-          <w:rFonts w:hint="eastAsia"/>
-        </w:rPr>
-      </w:pPr>
-      <w:r>
-        <w:rPr>
-          <w:rFonts w:hint="eastAsia"/>
-        </w:rPr>
-        <w:t>│   │   └── response</w:t>
-      </w:r>
-    </w:p>
-    <w:p>
-      <w:pPr>
-        <w:rPr>
-          <w:rFonts w:hint="default" w:eastAsiaTheme="minorEastAsia"/>
-          <w:lang w:val="en-US" w:eastAsia="zh-CN"/>
-        </w:rPr>
-      </w:pPr>
-      <w:r>
-        <w:rPr>
-          <w:rFonts w:hint="eastAsia"/>
-        </w:rPr>
-        <w:t>│   ├── runtime</w:t>
-      </w:r>
-      <w:r>
-        <w:rPr>
-          <w:rFonts w:hint="eastAsia"/>
-          <w:lang w:val="en-US" w:eastAsia="zh-CN"/>
-        </w:rPr>
-        <w:t xml:space="preserve"> //框架</w:t>
-      </w:r>
-    </w:p>
-    <w:p>
-      <w:pPr>
-        <w:rPr>
-          <w:rFonts w:hint="default" w:eastAsiaTheme="minorEastAsia"/>
-          <w:lang w:val="en-US" w:eastAsia="zh-CN"/>
-        </w:rPr>
-      </w:pPr>
-      <w:r>
-        <w:rPr>
-          <w:rFonts w:hint="eastAsia"/>
-        </w:rPr>
-        <w:t>│   ├── task</w:t>
-      </w:r>
-      <w:r>
-        <w:rPr>
-          <w:rFonts w:hint="eastAsia"/>
-          <w:lang w:val="en-US" w:eastAsia="zh-CN"/>
-        </w:rPr>
-        <w:t xml:space="preserve"> //定时任务</w:t>
-      </w:r>
-    </w:p>
-    <w:p>
-      <w:pPr>
-        <w:rPr>
-          <w:rFonts w:hint="eastAsia"/>
-        </w:rPr>
-      </w:pPr>
-      <w:r>
-        <w:rPr>
-          <w:rFonts w:hint="eastAsia"/>
-        </w:rPr>
-        <w:t>│   │   ├── corn</w:t>
-      </w:r>
-    </w:p>
-    <w:p>
-      <w:pPr>
-        <w:rPr>
-          <w:rFonts w:hint="eastAsia"/>
-        </w:rPr>
-      </w:pPr>
-      <w:r>
-        <w:rPr>
-          <w:rFonts w:hint="eastAsia"/>
-        </w:rPr>
-        <w:t>│   │   └── statistics</w:t>
-      </w:r>
-    </w:p>
-    <w:p>
-      <w:pPr>
-        <w:rPr>
-          <w:rFonts w:hint="default" w:eastAsiaTheme="minorEastAsia"/>
-          <w:lang w:val="en-US" w:eastAsia="zh-CN"/>
-        </w:rPr>
-      </w:pPr>
-      <w:r>
-        <w:rPr>
-          <w:rFonts w:hint="eastAsia"/>
-        </w:rPr>
-        <w:t>│   ├── test</w:t>
-      </w:r>
-      <w:r>
-        <w:rPr>
-          <w:rFonts w:hint="eastAsia"/>
-          <w:lang w:val="en-US" w:eastAsia="zh-CN"/>
-        </w:rPr>
-        <w:t xml:space="preserve"> //单测</w:t>
-      </w:r>
-    </w:p>
-    <w:p>
-      <w:pPr>
-        <w:rPr>
-          <w:rFonts w:hint="default" w:eastAsiaTheme="minorEastAsia"/>
-          <w:lang w:val="en-US" w:eastAsia="zh-CN"/>
-        </w:rPr>
-      </w:pPr>
-      <w:r>
-        <w:rPr>
-          <w:rFonts w:hint="eastAsia"/>
-        </w:rPr>
-        <w:t>│   ├── third</w:t>
-      </w:r>
-      <w:r>
-        <w:rPr>
-          <w:rFonts w:hint="eastAsia"/>
-          <w:lang w:val="en-US" w:eastAsia="zh-CN"/>
-        </w:rPr>
-        <w:t xml:space="preserve"> //组件</w:t>
-      </w:r>
-    </w:p>
-    <w:p>
-      <w:pPr>
-        <w:rPr>
-          <w:rFonts w:hint="default" w:eastAsiaTheme="minorEastAsia"/>
-          <w:lang w:val="en-US" w:eastAsia="zh-CN"/>
-        </w:rPr>
-      </w:pPr>
-      <w:r>
-        <w:rPr>
-          <w:rFonts w:hint="eastAsia"/>
-        </w:rPr>
-        <w:t>│   │   ├── datasource</w:t>
-      </w:r>
-      <w:r>
-        <w:rPr>
-          <w:rFonts w:hint="eastAsia"/>
-          <w:lang w:val="en-US" w:eastAsia="zh-CN"/>
-        </w:rPr>
-        <w:t xml:space="preserve"> //db线程池</w:t>
-      </w:r>
-    </w:p>
-    <w:p>
-      <w:pPr>
-        <w:rPr>
-          <w:rFonts w:hint="default" w:eastAsiaTheme="minorEastAsia"/>
-          <w:lang w:val="en-US" w:eastAsia="zh-CN"/>
-        </w:rPr>
-      </w:pPr>
-      <w:r>
-        <w:rPr>
-          <w:rFonts w:hint="eastAsia"/>
-        </w:rPr>
-        <w:t>│   │   ├── http_client</w:t>
-      </w:r>
-      <w:r>
-        <w:rPr>
-          <w:rFonts w:hint="eastAsia"/>
-          <w:lang w:val="en-US" w:eastAsia="zh-CN"/>
-        </w:rPr>
-        <w:t xml:space="preserve"> //http请求工具</w:t>
-      </w:r>
-    </w:p>
-    <w:p>
-      <w:pPr>
-        <w:rPr>
-          <w:rFonts w:hint="default" w:eastAsiaTheme="minorEastAsia"/>
-          <w:lang w:val="en-US" w:eastAsia="zh-CN"/>
-        </w:rPr>
-      </w:pPr>
-      <w:r>
-        <w:rPr>
-          <w:rFonts w:hint="eastAsia"/>
-        </w:rPr>
-        <w:t>│   │   └── redis_template</w:t>
-      </w:r>
-      <w:r>
-        <w:rPr>
-          <w:rFonts w:hint="eastAsia"/>
-          <w:lang w:val="en-US" w:eastAsia="zh-CN"/>
-        </w:rPr>
-        <w:t xml:space="preserve"> //redis中间件</w:t>
-      </w:r>
-    </w:p>
-    <w:p>
-      <w:pPr>
-        <w:rPr>
-          <w:rFonts w:hint="default" w:eastAsiaTheme="minorEastAsia"/>
-          <w:lang w:val="en-US" w:eastAsia="zh-CN"/>
-        </w:rPr>
-      </w:pPr>
-      <w:r>
-        <w:rPr>
-          <w:rFonts w:hint="eastAsia"/>
-        </w:rPr>
-        <w:t>│   └── web</w:t>
-      </w:r>
-      <w:r>
-        <w:rPr>
-          <w:rFonts w:hint="eastAsia"/>
-          <w:lang w:val="en-US" w:eastAsia="zh-CN"/>
-        </w:rPr>
-        <w:t xml:space="preserve"> //mvc</w:t>
-      </w:r>
-    </w:p>
-    <w:p>
-      <w:pPr>
-        <w:rPr>
-          <w:rFonts w:hint="default" w:eastAsiaTheme="minorEastAsia"/>
-          <w:lang w:val="en-US" w:eastAsia="zh-CN"/>
-        </w:rPr>
-      </w:pPr>
-      <w:r>
-        <w:rPr>
-          <w:rFonts w:hint="eastAsia"/>
-        </w:rPr>
-        <w:t>│       ├── controller</w:t>
-      </w:r>
-      <w:r>
-        <w:rPr>
-          <w:rFonts w:hint="eastAsia"/>
-          <w:lang w:val="en-US" w:eastAsia="zh-CN"/>
-        </w:rPr>
-        <w:t xml:space="preserve"> //控制层</w:t>
-      </w:r>
-    </w:p>
-    <w:p>
-      <w:pPr>
-        <w:rPr>
-          <w:rFonts w:hint="default" w:eastAsiaTheme="minorEastAsia"/>
-          <w:lang w:val="en-US" w:eastAsia="zh-CN"/>
-        </w:rPr>
-      </w:pPr>
-      <w:r>
-        <w:rPr>
-          <w:rFonts w:hint="eastAsia"/>
-        </w:rPr>
-        <w:t>│       ├── dao</w:t>
-      </w:r>
-      <w:r>
-        <w:rPr>
-          <w:rFonts w:hint="eastAsia"/>
-          <w:lang w:val="en-US" w:eastAsia="zh-CN"/>
-        </w:rPr>
-        <w:t xml:space="preserve"> //dao层</w:t>
-      </w:r>
-    </w:p>
-    <w:p>
-      <w:pPr>
-        <w:rPr>
-          <w:rFonts w:hint="eastAsia"/>
-        </w:rPr>
-      </w:pPr>
-      <w:r>
-        <w:rPr>
-          <w:rFonts w:hint="eastAsia"/>
-        </w:rPr>
-        <w:t>│       ├── middleware</w:t>
-      </w:r>
-    </w:p>
-    <w:p>
-      <w:pPr>
-        <w:rPr>
-          <w:rFonts w:hint="eastAsia"/>
-        </w:rPr>
-      </w:pPr>
-      <w:r>
-        <w:rPr>
-          <w:rFonts w:hint="eastAsia"/>
-        </w:rPr>
-        <w:t>│       │   └── logTracing</w:t>
-      </w:r>
-    </w:p>
-    <w:p>
-      <w:pPr>
-        <w:rPr>
-          <w:rFonts w:hint="default" w:eastAsiaTheme="minorEastAsia"/>
-          <w:lang w:val="en-US" w:eastAsia="zh-CN"/>
-        </w:rPr>
-      </w:pPr>
-      <w:r>
-        <w:rPr>
-          <w:rFonts w:hint="eastAsia"/>
-        </w:rPr>
-        <w:t>│       ├── router</w:t>
-      </w:r>
-      <w:r>
-        <w:rPr>
-          <w:rFonts w:hint="eastAsia"/>
-          <w:lang w:val="en-US" w:eastAsia="zh-CN"/>
-        </w:rPr>
-        <w:t xml:space="preserve"> //路由</w:t>
-      </w:r>
-    </w:p>
-    <w:p>
-      <w:pPr>
-        <w:rPr>
-          <w:rFonts w:hint="default" w:eastAsiaTheme="minorEastAsia"/>
-          <w:lang w:val="en-US" w:eastAsia="zh-CN"/>
-        </w:rPr>
-      </w:pPr>
-      <w:r>
-        <w:rPr>
-          <w:rFonts w:hint="eastAsia"/>
-        </w:rPr>
-        <w:t>│       └── service</w:t>
-      </w:r>
-      <w:r>
-        <w:rPr>
-          <w:rFonts w:hint="eastAsia"/>
-          <w:lang w:val="en-US" w:eastAsia="zh-CN"/>
-        </w:rPr>
-        <w:t xml:space="preserve"> //服务端</w:t>
-      </w:r>
-    </w:p>
-    <w:p>
-      <w:pPr>
-        <w:rPr>
-          <w:rFonts w:hint="default" w:eastAsiaTheme="minorEastAsia"/>
-          <w:lang w:val="en-US" w:eastAsia="zh-CN"/>
-        </w:rPr>
-      </w:pPr>
-      <w:r>
-        <w:rPr>
-          <w:rFonts w:hint="eastAsia"/>
-        </w:rPr>
-        <w:t>├── config</w:t>
-      </w:r>
-      <w:r>
-        <w:rPr>
-          <w:rFonts w:hint="eastAsia"/>
-          <w:lang w:val="en-US" w:eastAsia="zh-CN"/>
-        </w:rPr>
-        <w:t xml:space="preserve"> //配置类</w:t>
-      </w:r>
-    </w:p>
-    <w:p>
-      <w:pPr>
-        <w:rPr>
-          <w:rFonts w:hint="eastAsia"/>
-        </w:rPr>
-      </w:pPr>
-      <w:r>
-        <w:rPr>
-          <w:rFonts w:hint="eastAsia"/>
-        </w:rPr>
-        <w:t>│   └── initConfig</w:t>
-      </w:r>
-    </w:p>
-    <w:p>
-      <w:pPr>
-        <w:rPr>
-          <w:rFonts w:hint="default" w:eastAsiaTheme="minorEastAsia"/>
-          <w:lang w:val="en-US" w:eastAsia="zh-CN"/>
-        </w:rPr>
-      </w:pPr>
-      <w:r>
-        <w:rPr>
-          <w:rFonts w:hint="eastAsia"/>
-        </w:rPr>
-        <w:t>├── doc</w:t>
-      </w:r>
-      <w:r>
-        <w:rPr>
-          <w:rFonts w:hint="eastAsia"/>
-          <w:lang w:val="en-US" w:eastAsia="zh-CN"/>
-        </w:rPr>
-        <w:t xml:space="preserve"> 文档说明</w:t>
-      </w:r>
-    </w:p>
-    <w:p>
-      <w:pPr>
-        <w:rPr>
-          <w:rFonts w:hint="default" w:eastAsiaTheme="minorEastAsia"/>
-          <w:lang w:val="en-US" w:eastAsia="zh-CN"/>
-        </w:rPr>
-      </w:pPr>
-      <w:r>
-        <w:rPr>
-          <w:rFonts w:hint="eastAsia"/>
-        </w:rPr>
-        <w:t>├── fe</w:t>
-      </w:r>
-      <w:r>
-        <w:rPr>
-          <w:rFonts w:hint="eastAsia"/>
-          <w:lang w:val="en-US" w:eastAsia="zh-CN"/>
-        </w:rPr>
-        <w:t xml:space="preserve"> 前端代码</w:t>
-      </w:r>
-    </w:p>
-    <w:p>
-      <w:pPr>
-        <w:rPr>
-          <w:rFonts w:hint="default" w:eastAsiaTheme="minorEastAsia"/>
-          <w:lang w:val="en-US" w:eastAsia="zh-CN"/>
-        </w:rPr>
-      </w:pPr>
-      <w:r>
-        <w:rPr>
-          <w:rFonts w:hint="eastAsia"/>
-        </w:rPr>
-        <w:t>├── resources</w:t>
-      </w:r>
-      <w:r>
-        <w:rPr>
-          <w:rFonts w:hint="eastAsia"/>
-          <w:lang w:val="en-US" w:eastAsia="zh-CN"/>
-        </w:rPr>
-        <w:t xml:space="preserve"> //配置文件</w:t>
-      </w:r>
-    </w:p>
-    <w:p>
-      <w:pPr>
-        <w:rPr>
-          <w:rFonts w:hint="eastAsia"/>
-        </w:rPr>
-      </w:pPr>
-      <w:r>
-        <w:rPr>
-          <w:rFonts w:hint="eastAsia"/>
-        </w:rPr>
-        <w:t>│   ├── config</w:t>
-      </w:r>
-    </w:p>
-    <w:p>
-      <w:pPr>
-        <w:rPr>
-          <w:rFonts w:hint="default" w:eastAsiaTheme="minorEastAsia"/>
-          <w:lang w:val="en-US" w:eastAsia="zh-CN"/>
-        </w:rPr>
-      </w:pPr>
-      <w:r>
-        <w:rPr>
-          <w:rFonts w:hint="eastAsia"/>
-        </w:rPr>
-        <w:t>│   ├── image</w:t>
-      </w:r>
-      <w:r>
-        <w:rPr>
-          <w:rFonts w:hint="eastAsia"/>
-          <w:lang w:val="en-US" w:eastAsia="zh-CN"/>
-        </w:rPr>
-        <w:t xml:space="preserve"> //图片</w:t>
-      </w:r>
-    </w:p>
-    <w:p>
-      <w:pPr>
-        <w:rPr>
-          <w:rFonts w:hint="eastAsia"/>
-        </w:rPr>
-      </w:pPr>
-      <w:r>
-        <w:rPr>
-          <w:rFonts w:hint="eastAsia"/>
-        </w:rPr>
-        <w:t>│   │   ├── en</w:t>
-      </w:r>
-    </w:p>
-    <w:p>
-      <w:pPr>
-        <w:rPr>
-          <w:rFonts w:hint="eastAsia"/>
-        </w:rPr>
-      </w:pPr>
-      <w:r>
-        <w:rPr>
-          <w:rFonts w:hint="eastAsia"/>
-        </w:rPr>
-        <w:t>│   │   ├── hi</w:t>
-      </w:r>
-    </w:p>
-    <w:p>
-      <w:pPr>
-        <w:rPr>
-          <w:rFonts w:hint="eastAsia"/>
-        </w:rPr>
-      </w:pPr>
-      <w:r>
-        <w:rPr>
-          <w:rFonts w:hint="eastAsia"/>
-        </w:rPr>
-        <w:t>│   │   ├── in</w:t>
-      </w:r>
-    </w:p>
-    <w:p>
-      <w:pPr>
-        <w:rPr>
-          <w:rFonts w:hint="eastAsia"/>
-        </w:rPr>
-      </w:pPr>
-      <w:r>
-        <w:rPr>
-          <w:rFonts w:hint="eastAsia"/>
-        </w:rPr>
-        <w:t>│   │   ├── my</w:t>
-      </w:r>
-    </w:p>
-    <w:p>
-      <w:pPr>
-        <w:rPr>
-          <w:rFonts w:hint="eastAsia"/>
-        </w:rPr>
-      </w:pPr>
-      <w:r>
-        <w:rPr>
-          <w:rFonts w:hint="eastAsia"/>
-        </w:rPr>
-        <w:t xml:space="preserve">│   │   </w:t>
+        <w:t>https://do86l2g1qv.feishu.cn/docx/Tgd7dDPL4oafPexJJYscTrgBnue</w:t>
       </w:r>
       <w:bookmarkStart w:id="3" w:name="_GoBack"/>
       <w:bookmarkEnd w:id="3"/>
-      <w:r>
-        <w:rPr>
-          <w:rFonts w:hint="eastAsia"/>
-        </w:rPr>
-        <w:t>└── zh_CN</w:t>
+    </w:p>
+    <w:p>
+      <w:pPr>
+        <w:pStyle w:val="2"/>
+        <w:bidi w:val="0"/>
+        <w:rPr>
+          <w:rFonts w:hint="eastAsia"/>
+        </w:rPr>
+      </w:pPr>
+      <w:r>
+        <w:rPr>
+          <w:rFonts w:hint="eastAsia"/>
+        </w:rPr>
+        <w:t>代码文档</w:t>
+      </w:r>
+    </w:p>
+    <w:p>
+      <w:pPr>
+        <w:rPr>
+          <w:rFonts w:hint="eastAsia"/>
+        </w:rPr>
+      </w:pPr>
+    </w:p>
+    <w:p>
+      <w:pPr>
+        <w:rPr>
+          <w:rFonts w:hint="default" w:eastAsiaTheme="minorEastAsia"/>
+          <w:lang w:val="en-US" w:eastAsia="zh-CN"/>
+        </w:rPr>
+      </w:pPr>
+      <w:r>
+        <w:rPr>
+          <w:rFonts w:hint="eastAsia"/>
+          <w:lang w:val="en-US" w:eastAsia="zh-CN"/>
+        </w:rPr>
+        <w:t>服务端代码模块说明</w:t>
+      </w:r>
+    </w:p>
+    <w:p>
+      <w:pPr>
+        <w:rPr>
+          <w:rFonts w:hint="default" w:eastAsiaTheme="minorEastAsia"/>
+          <w:lang w:val="en-US" w:eastAsia="zh-CN"/>
+        </w:rPr>
+      </w:pPr>
+      <w:r>
+        <w:rPr>
+          <w:rFonts w:hint="eastAsia"/>
+        </w:rPr>
+        <w:t>├── activity</w:t>
+      </w:r>
+      <w:r>
+        <w:rPr>
+          <w:rFonts w:hint="eastAsia"/>
+          <w:lang w:val="en-US" w:eastAsia="zh-CN"/>
+        </w:rPr>
+        <w:t xml:space="preserve">  </w:t>
+      </w:r>
+    </w:p>
+    <w:p>
+      <w:pPr>
+        <w:rPr>
+          <w:rFonts w:hint="default" w:eastAsiaTheme="minorEastAsia"/>
+          <w:lang w:val="en-US" w:eastAsia="zh-CN"/>
+        </w:rPr>
+      </w:pPr>
+      <w:r>
+        <w:rPr>
+          <w:rFonts w:hint="eastAsia"/>
+        </w:rPr>
+        <w:t>│   ├── cmd</w:t>
+      </w:r>
+      <w:r>
+        <w:rPr>
+          <w:rFonts w:hint="eastAsia"/>
+          <w:lang w:val="en-US" w:eastAsia="zh-CN"/>
+        </w:rPr>
+        <w:t xml:space="preserve"> //框架</w:t>
+      </w:r>
+    </w:p>
+    <w:p>
+      <w:pPr>
+        <w:rPr>
+          <w:rFonts w:hint="default" w:eastAsiaTheme="minorEastAsia"/>
+          <w:lang w:val="en-US" w:eastAsia="zh-CN"/>
+        </w:rPr>
+      </w:pPr>
+      <w:r>
+        <w:rPr>
+          <w:rFonts w:hint="eastAsia"/>
+        </w:rPr>
+        <w:t>│   ├── constant</w:t>
+      </w:r>
+      <w:r>
+        <w:rPr>
+          <w:rFonts w:hint="eastAsia"/>
+          <w:lang w:val="en-US" w:eastAsia="zh-CN"/>
+        </w:rPr>
+        <w:t xml:space="preserve"> //常量</w:t>
+      </w:r>
+    </w:p>
+    <w:p>
+      <w:pPr>
+        <w:rPr>
+          <w:rFonts w:hint="eastAsia" w:eastAsiaTheme="minorEastAsia"/>
+          <w:lang w:val="en-US" w:eastAsia="zh-CN"/>
+        </w:rPr>
+      </w:pPr>
+      <w:r>
+        <w:rPr>
+          <w:rFonts w:hint="eastAsia"/>
+        </w:rPr>
+        <w:t>│   ├── core</w:t>
+      </w:r>
+      <w:r>
+        <w:rPr>
+          <w:rFonts w:hint="eastAsia"/>
+          <w:lang w:val="en-US" w:eastAsia="zh-CN"/>
+        </w:rPr>
+        <w:t xml:space="preserve"> //框架</w:t>
+      </w:r>
+    </w:p>
+    <w:p>
+      <w:pPr>
+        <w:rPr>
+          <w:rFonts w:hint="default" w:eastAsiaTheme="minorEastAsia"/>
+          <w:lang w:val="en-US" w:eastAsia="zh-CN"/>
+        </w:rPr>
+      </w:pPr>
+      <w:r>
+        <w:rPr>
+          <w:rFonts w:hint="eastAsia"/>
+        </w:rPr>
+        <w:t>│   ├── model</w:t>
+      </w:r>
+      <w:r>
+        <w:rPr>
+          <w:rFonts w:hint="eastAsia"/>
+          <w:lang w:val="en-US" w:eastAsia="zh-CN"/>
+        </w:rPr>
+        <w:t xml:space="preserve"> //数据模型</w:t>
+      </w:r>
+    </w:p>
+    <w:p>
+      <w:pPr>
+        <w:rPr>
+          <w:rFonts w:hint="eastAsia"/>
+        </w:rPr>
+      </w:pPr>
+      <w:r>
+        <w:rPr>
+          <w:rFonts w:hint="eastAsia"/>
+        </w:rPr>
+        <w:t>│   │   ├── dto</w:t>
+      </w:r>
+    </w:p>
+    <w:p>
+      <w:pPr>
+        <w:rPr>
+          <w:rFonts w:hint="eastAsia"/>
+        </w:rPr>
+      </w:pPr>
+      <w:r>
+        <w:rPr>
+          <w:rFonts w:hint="eastAsia"/>
+        </w:rPr>
+        <w:t>│   │   ├── entity</w:t>
+      </w:r>
+    </w:p>
+    <w:p>
+      <w:pPr>
+        <w:rPr>
+          <w:rFonts w:hint="eastAsia"/>
+        </w:rPr>
+      </w:pPr>
+      <w:r>
+        <w:rPr>
+          <w:rFonts w:hint="eastAsia"/>
+        </w:rPr>
+        <w:t>│   │   ├── nx</w:t>
+      </w:r>
+    </w:p>
+    <w:p>
+      <w:pPr>
+        <w:rPr>
+          <w:rFonts w:hint="eastAsia"/>
+        </w:rPr>
+      </w:pPr>
+      <w:r>
+        <w:rPr>
+          <w:rFonts w:hint="eastAsia"/>
+        </w:rPr>
+        <w:t>│   │   ├── request</w:t>
+      </w:r>
+    </w:p>
+    <w:p>
+      <w:pPr>
+        <w:rPr>
+          <w:rFonts w:hint="eastAsia"/>
+        </w:rPr>
+      </w:pPr>
+      <w:r>
+        <w:rPr>
+          <w:rFonts w:hint="eastAsia"/>
+        </w:rPr>
+        <w:t>│   │   └── response</w:t>
+      </w:r>
+    </w:p>
+    <w:p>
+      <w:pPr>
+        <w:rPr>
+          <w:rFonts w:hint="default" w:eastAsiaTheme="minorEastAsia"/>
+          <w:lang w:val="en-US" w:eastAsia="zh-CN"/>
+        </w:rPr>
+      </w:pPr>
+      <w:r>
+        <w:rPr>
+          <w:rFonts w:hint="eastAsia"/>
+        </w:rPr>
+        <w:t>│   ├── runtime</w:t>
+      </w:r>
+      <w:r>
+        <w:rPr>
+          <w:rFonts w:hint="eastAsia"/>
+          <w:lang w:val="en-US" w:eastAsia="zh-CN"/>
+        </w:rPr>
+        <w:t xml:space="preserve"> //框架</w:t>
+      </w:r>
+    </w:p>
+    <w:p>
+      <w:pPr>
+        <w:rPr>
+          <w:rFonts w:hint="default" w:eastAsiaTheme="minorEastAsia"/>
+          <w:lang w:val="en-US" w:eastAsia="zh-CN"/>
+        </w:rPr>
+      </w:pPr>
+      <w:r>
+        <w:rPr>
+          <w:rFonts w:hint="eastAsia"/>
+        </w:rPr>
+        <w:t>│   ├── task</w:t>
+      </w:r>
+      <w:r>
+        <w:rPr>
+          <w:rFonts w:hint="eastAsia"/>
+          <w:lang w:val="en-US" w:eastAsia="zh-CN"/>
+        </w:rPr>
+        <w:t xml:space="preserve"> //定时任务</w:t>
+      </w:r>
+    </w:p>
+    <w:p>
+      <w:pPr>
+        <w:rPr>
+          <w:rFonts w:hint="eastAsia"/>
+        </w:rPr>
+      </w:pPr>
+      <w:r>
+        <w:rPr>
+          <w:rFonts w:hint="eastAsia"/>
+        </w:rPr>
+        <w:t>│   │   ├── corn</w:t>
+      </w:r>
+    </w:p>
+    <w:p>
+      <w:pPr>
+        <w:rPr>
+          <w:rFonts w:hint="eastAsia"/>
+        </w:rPr>
+      </w:pPr>
+      <w:r>
+        <w:rPr>
+          <w:rFonts w:hint="eastAsia"/>
+        </w:rPr>
+        <w:t>│   │   └── statistics</w:t>
+      </w:r>
+    </w:p>
+    <w:p>
+      <w:pPr>
+        <w:rPr>
+          <w:rFonts w:hint="default" w:eastAsiaTheme="minorEastAsia"/>
+          <w:lang w:val="en-US" w:eastAsia="zh-CN"/>
+        </w:rPr>
+      </w:pPr>
+      <w:r>
+        <w:rPr>
+          <w:rFonts w:hint="eastAsia"/>
+        </w:rPr>
+        <w:t>│   ├── test</w:t>
+      </w:r>
+      <w:r>
+        <w:rPr>
+          <w:rFonts w:hint="eastAsia"/>
+          <w:lang w:val="en-US" w:eastAsia="zh-CN"/>
+        </w:rPr>
+        <w:t xml:space="preserve"> //单测</w:t>
+      </w:r>
+    </w:p>
+    <w:p>
+      <w:pPr>
+        <w:rPr>
+          <w:rFonts w:hint="default" w:eastAsiaTheme="minorEastAsia"/>
+          <w:lang w:val="en-US" w:eastAsia="zh-CN"/>
+        </w:rPr>
+      </w:pPr>
+      <w:r>
+        <w:rPr>
+          <w:rFonts w:hint="eastAsia"/>
+        </w:rPr>
+        <w:t>│   ├── third</w:t>
+      </w:r>
+      <w:r>
+        <w:rPr>
+          <w:rFonts w:hint="eastAsia"/>
+          <w:lang w:val="en-US" w:eastAsia="zh-CN"/>
+        </w:rPr>
+        <w:t xml:space="preserve"> //组件</w:t>
+      </w:r>
+    </w:p>
+    <w:p>
+      <w:pPr>
+        <w:rPr>
+          <w:rFonts w:hint="default" w:eastAsiaTheme="minorEastAsia"/>
+          <w:lang w:val="en-US" w:eastAsia="zh-CN"/>
+        </w:rPr>
+      </w:pPr>
+      <w:r>
+        <w:rPr>
+          <w:rFonts w:hint="eastAsia"/>
+        </w:rPr>
+        <w:t>│   │   ├── datasource</w:t>
+      </w:r>
+      <w:r>
+        <w:rPr>
+          <w:rFonts w:hint="eastAsia"/>
+          <w:lang w:val="en-US" w:eastAsia="zh-CN"/>
+        </w:rPr>
+        <w:t xml:space="preserve"> //db线程池</w:t>
+      </w:r>
+    </w:p>
+    <w:p>
+      <w:pPr>
+        <w:rPr>
+          <w:rFonts w:hint="default" w:eastAsiaTheme="minorEastAsia"/>
+          <w:lang w:val="en-US" w:eastAsia="zh-CN"/>
+        </w:rPr>
+      </w:pPr>
+      <w:r>
+        <w:rPr>
+          <w:rFonts w:hint="eastAsia"/>
+        </w:rPr>
+        <w:t>│   │   ├── http_client</w:t>
+      </w:r>
+      <w:r>
+        <w:rPr>
+          <w:rFonts w:hint="eastAsia"/>
+          <w:lang w:val="en-US" w:eastAsia="zh-CN"/>
+        </w:rPr>
+        <w:t xml:space="preserve"> //http请求工具</w:t>
+      </w:r>
+    </w:p>
+    <w:p>
+      <w:pPr>
+        <w:rPr>
+          <w:rFonts w:hint="default" w:eastAsiaTheme="minorEastAsia"/>
+          <w:lang w:val="en-US" w:eastAsia="zh-CN"/>
+        </w:rPr>
+      </w:pPr>
+      <w:r>
+        <w:rPr>
+          <w:rFonts w:hint="eastAsia"/>
+        </w:rPr>
+        <w:t>│   │   └── redis_template</w:t>
+      </w:r>
+      <w:r>
+        <w:rPr>
+          <w:rFonts w:hint="eastAsia"/>
+          <w:lang w:val="en-US" w:eastAsia="zh-CN"/>
+        </w:rPr>
+        <w:t xml:space="preserve"> //redis中间件</w:t>
+      </w:r>
+    </w:p>
+    <w:p>
+      <w:pPr>
+        <w:rPr>
+          <w:rFonts w:hint="default" w:eastAsiaTheme="minorEastAsia"/>
+          <w:lang w:val="en-US" w:eastAsia="zh-CN"/>
+        </w:rPr>
+      </w:pPr>
+      <w:r>
+        <w:rPr>
+          <w:rFonts w:hint="eastAsia"/>
+        </w:rPr>
+        <w:t>│   └── web</w:t>
+      </w:r>
+      <w:r>
+        <w:rPr>
+          <w:rFonts w:hint="eastAsia"/>
+          <w:lang w:val="en-US" w:eastAsia="zh-CN"/>
+        </w:rPr>
+        <w:t xml:space="preserve"> //mvc</w:t>
+      </w:r>
+    </w:p>
+    <w:p>
+      <w:pPr>
+        <w:rPr>
+          <w:rFonts w:hint="default" w:eastAsiaTheme="minorEastAsia"/>
+          <w:lang w:val="en-US" w:eastAsia="zh-CN"/>
+        </w:rPr>
+      </w:pPr>
+      <w:r>
+        <w:rPr>
+          <w:rFonts w:hint="eastAsia"/>
+        </w:rPr>
+        <w:t>│       ├── controller</w:t>
+      </w:r>
+      <w:r>
+        <w:rPr>
+          <w:rFonts w:hint="eastAsia"/>
+          <w:lang w:val="en-US" w:eastAsia="zh-CN"/>
+        </w:rPr>
+        <w:t xml:space="preserve"> //控制层</w:t>
+      </w:r>
+    </w:p>
+    <w:p>
+      <w:pPr>
+        <w:rPr>
+          <w:rFonts w:hint="default" w:eastAsiaTheme="minorEastAsia"/>
+          <w:lang w:val="en-US" w:eastAsia="zh-CN"/>
+        </w:rPr>
+      </w:pPr>
+      <w:r>
+        <w:rPr>
+          <w:rFonts w:hint="eastAsia"/>
+        </w:rPr>
+        <w:t>│       ├── dao</w:t>
+      </w:r>
+      <w:r>
+        <w:rPr>
+          <w:rFonts w:hint="eastAsia"/>
+          <w:lang w:val="en-US" w:eastAsia="zh-CN"/>
+        </w:rPr>
+        <w:t xml:space="preserve"> //dao层</w:t>
+      </w:r>
+    </w:p>
+    <w:p>
+      <w:pPr>
+        <w:rPr>
+          <w:rFonts w:hint="eastAsia"/>
+        </w:rPr>
+      </w:pPr>
+      <w:r>
+        <w:rPr>
+          <w:rFonts w:hint="eastAsia"/>
+        </w:rPr>
+        <w:t>│       ├── middleware</w:t>
+      </w:r>
+    </w:p>
+    <w:p>
+      <w:pPr>
+        <w:rPr>
+          <w:rFonts w:hint="eastAsia"/>
+        </w:rPr>
+      </w:pPr>
+      <w:r>
+        <w:rPr>
+          <w:rFonts w:hint="eastAsia"/>
+        </w:rPr>
+        <w:t>│       │   └── logTracing</w:t>
+      </w:r>
+    </w:p>
+    <w:p>
+      <w:pPr>
+        <w:rPr>
+          <w:rFonts w:hint="default" w:eastAsiaTheme="minorEastAsia"/>
+          <w:lang w:val="en-US" w:eastAsia="zh-CN"/>
+        </w:rPr>
+      </w:pPr>
+      <w:r>
+        <w:rPr>
+          <w:rFonts w:hint="eastAsia"/>
+        </w:rPr>
+        <w:t>│       ├── router</w:t>
+      </w:r>
+      <w:r>
+        <w:rPr>
+          <w:rFonts w:hint="eastAsia"/>
+          <w:lang w:val="en-US" w:eastAsia="zh-CN"/>
+        </w:rPr>
+        <w:t xml:space="preserve"> //路由</w:t>
+      </w:r>
+    </w:p>
+    <w:p>
+      <w:pPr>
+        <w:rPr>
+          <w:rFonts w:hint="default" w:eastAsiaTheme="minorEastAsia"/>
+          <w:lang w:val="en-US" w:eastAsia="zh-CN"/>
+        </w:rPr>
+      </w:pPr>
+      <w:r>
+        <w:rPr>
+          <w:rFonts w:hint="eastAsia"/>
+        </w:rPr>
+        <w:t>│       └── service</w:t>
+      </w:r>
+      <w:r>
+        <w:rPr>
+          <w:rFonts w:hint="eastAsia"/>
+          <w:lang w:val="en-US" w:eastAsia="zh-CN"/>
+        </w:rPr>
+        <w:t xml:space="preserve"> //服务端</w:t>
+      </w:r>
+    </w:p>
+    <w:p>
+      <w:pPr>
+        <w:rPr>
+          <w:rFonts w:hint="default" w:eastAsiaTheme="minorEastAsia"/>
+          <w:lang w:val="en-US" w:eastAsia="zh-CN"/>
+        </w:rPr>
+      </w:pPr>
+      <w:r>
+        <w:rPr>
+          <w:rFonts w:hint="eastAsia"/>
+        </w:rPr>
+        <w:t>├── config</w:t>
+      </w:r>
+      <w:r>
+        <w:rPr>
+          <w:rFonts w:hint="eastAsia"/>
+          <w:lang w:val="en-US" w:eastAsia="zh-CN"/>
+        </w:rPr>
+        <w:t xml:space="preserve"> //配置类</w:t>
+      </w:r>
+    </w:p>
+    <w:p>
+      <w:pPr>
+        <w:rPr>
+          <w:rFonts w:hint="eastAsia"/>
+        </w:rPr>
+      </w:pPr>
+      <w:r>
+        <w:rPr>
+          <w:rFonts w:hint="eastAsia"/>
+        </w:rPr>
+        <w:t>│   └── initConfig</w:t>
+      </w:r>
+    </w:p>
+    <w:p>
+      <w:pPr>
+        <w:rPr>
+          <w:rFonts w:hint="default" w:eastAsiaTheme="minorEastAsia"/>
+          <w:lang w:val="en-US" w:eastAsia="zh-CN"/>
+        </w:rPr>
+      </w:pPr>
+      <w:r>
+        <w:rPr>
+          <w:rFonts w:hint="eastAsia"/>
+        </w:rPr>
+        <w:t>├── doc</w:t>
+      </w:r>
+      <w:r>
+        <w:rPr>
+          <w:rFonts w:hint="eastAsia"/>
+          <w:lang w:val="en-US" w:eastAsia="zh-CN"/>
+        </w:rPr>
+        <w:t xml:space="preserve"> 文档说明</w:t>
+      </w:r>
+    </w:p>
+    <w:p>
+      <w:pPr>
+        <w:rPr>
+          <w:rFonts w:hint="default" w:eastAsiaTheme="minorEastAsia"/>
+          <w:lang w:val="en-US" w:eastAsia="zh-CN"/>
+        </w:rPr>
+      </w:pPr>
+      <w:r>
+        <w:rPr>
+          <w:rFonts w:hint="eastAsia"/>
+        </w:rPr>
+        <w:t>├── fe</w:t>
+      </w:r>
+      <w:r>
+        <w:rPr>
+          <w:rFonts w:hint="eastAsia"/>
+          <w:lang w:val="en-US" w:eastAsia="zh-CN"/>
+        </w:rPr>
+        <w:t xml:space="preserve"> 前端代码</w:t>
+      </w:r>
+    </w:p>
+    <w:p>
+      <w:pPr>
+        <w:rPr>
+          <w:rFonts w:hint="default" w:eastAsiaTheme="minorEastAsia"/>
+          <w:lang w:val="en-US" w:eastAsia="zh-CN"/>
+        </w:rPr>
+      </w:pPr>
+      <w:r>
+        <w:rPr>
+          <w:rFonts w:hint="eastAsia"/>
+        </w:rPr>
+        <w:t>├── resources</w:t>
+      </w:r>
+      <w:r>
+        <w:rPr>
+          <w:rFonts w:hint="eastAsia"/>
+          <w:lang w:val="en-US" w:eastAsia="zh-CN"/>
+        </w:rPr>
+        <w:t xml:space="preserve"> //配置文件</w:t>
+      </w:r>
+    </w:p>
+    <w:p>
+      <w:pPr>
+        <w:rPr>
+          <w:rFonts w:hint="eastAsia"/>
+        </w:rPr>
+      </w:pPr>
+      <w:r>
+        <w:rPr>
+          <w:rFonts w:hint="eastAsia"/>
+        </w:rPr>
+        <w:t>│   ├── config</w:t>
+      </w:r>
+    </w:p>
+    <w:p>
+      <w:pPr>
+        <w:rPr>
+          <w:rFonts w:hint="default" w:eastAsiaTheme="minorEastAsia"/>
+          <w:lang w:val="en-US" w:eastAsia="zh-CN"/>
+        </w:rPr>
+      </w:pPr>
+      <w:r>
+        <w:rPr>
+          <w:rFonts w:hint="eastAsia"/>
+        </w:rPr>
+        <w:t>│   ├── image</w:t>
+      </w:r>
+      <w:r>
+        <w:rPr>
+          <w:rFonts w:hint="eastAsia"/>
+          <w:lang w:val="en-US" w:eastAsia="zh-CN"/>
+        </w:rPr>
+        <w:t xml:space="preserve"> //图片</w:t>
+      </w:r>
+    </w:p>
+    <w:p>
+      <w:pPr>
+        <w:rPr>
+          <w:rFonts w:hint="eastAsia"/>
+        </w:rPr>
+      </w:pPr>
+      <w:r>
+        <w:rPr>
+          <w:rFonts w:hint="eastAsia"/>
+        </w:rPr>
+        <w:t>│   │   ├── en</w:t>
+      </w:r>
+    </w:p>
+    <w:p>
+      <w:pPr>
+        <w:rPr>
+          <w:rFonts w:hint="eastAsia"/>
+        </w:rPr>
+      </w:pPr>
+      <w:r>
+        <w:rPr>
+          <w:rFonts w:hint="eastAsia"/>
+        </w:rPr>
+        <w:t>│   │   ├── hi</w:t>
+      </w:r>
+    </w:p>
+    <w:p>
+      <w:pPr>
+        <w:rPr>
+          <w:rFonts w:hint="eastAsia"/>
+        </w:rPr>
+      </w:pPr>
+      <w:r>
+        <w:rPr>
+          <w:rFonts w:hint="eastAsia"/>
+        </w:rPr>
+        <w:t>│   │   ├── in</w:t>
+      </w:r>
+    </w:p>
+    <w:p>
+      <w:pPr>
+        <w:rPr>
+          <w:rFonts w:hint="eastAsia"/>
+        </w:rPr>
+      </w:pPr>
+      <w:r>
+        <w:rPr>
+          <w:rFonts w:hint="eastAsia"/>
+        </w:rPr>
+        <w:t>│   │   ├── my</w:t>
+      </w:r>
+    </w:p>
+    <w:p>
+      <w:pPr>
+        <w:rPr>
+          <w:rFonts w:hint="eastAsia"/>
+        </w:rPr>
+      </w:pPr>
+      <w:r>
+        <w:rPr>
+          <w:rFonts w:hint="eastAsia"/>
+        </w:rPr>
+        <w:t>│   │   └── zh_CN</w:t>
       </w:r>
     </w:p>
     <w:p>
